--- a/L1 et L2 SV/S2_PNE_SPEV200_physiologie neurologie.docx
+++ b/L1 et L2 SV/S2_PNE_SPEV200_physiologie neurologie.docx
@@ -1,6 +1,6 @@
 
 <file path=word/document.xml><?xml version="1.0" encoding="utf-8"?>
-<w:document xmlns:wpc="http://schemas.microsoft.com/office/word/2010/wordprocessingCanvas" xmlns:cx="http://schemas.microsoft.com/office/drawing/2014/chartex" xmlns:cx1="http://schemas.microsoft.com/office/drawing/2015/9/8/chartex" xmlns:cx2="http://schemas.microsoft.com/office/drawing/2015/10/21/chartex" xmlns:cx3="http://schemas.microsoft.com/office/drawing/2016/5/9/chartex" xmlns:cx4="http://schemas.microsoft.com/office/drawing/2016/5/10/chartex" xmlns:cx5="http://schemas.microsoft.com/office/drawing/2016/5/11/chartex" xmlns:cx6="http://schemas.microsoft.com/office/drawing/2016/5/12/chartex" xmlns:cx7="http://schemas.microsoft.com/office/drawing/2016/5/13/chartex" xmlns:cx8="http://schemas.microsoft.com/office/drawing/2016/5/14/chartex" xmlns:mc="http://schemas.openxmlformats.org/markup-compatibility/2006" xmlns:aink="http://schemas.microsoft.com/office/drawing/2016/ink" xmlns:am3d="http://schemas.microsoft.com/office/drawing/2017/model3d" xmlns:o="urn:schemas-microsoft-com:office:office" xmlns:r="http://schemas.openxmlformats.org/officeDocument/2006/relationships" xmlns:m="http://schemas.openxmlformats.org/officeDocument/2006/math" xmlns:v="urn:schemas-microsoft-com:vml" xmlns:wp14="http://schemas.microsoft.com/office/word/2010/wordprocessingDrawing" xmlns:wp="http://schemas.openxmlformats.org/drawingml/2006/wordprocessingDrawing" xmlns:w10="urn:schemas-microsoft-com:office:word" xmlns:w="http://schemas.openxmlformats.org/wordprocessingml/2006/main" xmlns:w14="http://schemas.microsoft.com/office/word/2010/wordml" xmlns:w15="http://schemas.microsoft.com/office/word/2012/wordml" xmlns:w16cex="http://schemas.microsoft.com/office/word/2018/wordml/cex" xmlns:w16cid="http://schemas.microsoft.com/office/word/2016/wordml/cid" xmlns:w16="http://schemas.microsoft.com/office/word/2018/wordml" xmlns:w16sdtdh="http://schemas.microsoft.com/office/word/2020/wordml/sdtdatahash" xmlns:w16se="http://schemas.microsoft.com/office/word/2015/wordml/symex" xmlns:wpg="http://schemas.microsoft.com/office/word/2010/wordprocessingGroup" xmlns:wpi="http://schemas.microsoft.com/office/word/2010/wordprocessingInk" xmlns:wne="http://schemas.microsoft.com/office/word/2006/wordml" xmlns:wps="http://schemas.microsoft.com/office/word/2010/wordprocessingShape" mc:Ignorable="w14 w15 w16se w16cid w16 w16cex w16sdtdh wp14">
+<w:document xmlns:wpc="http://schemas.microsoft.com/office/word/2010/wordprocessingCanvas" xmlns:cx="http://schemas.microsoft.com/office/drawing/2014/chartex" xmlns:cx1="http://schemas.microsoft.com/office/drawing/2015/9/8/chartex" xmlns:cx2="http://schemas.microsoft.com/office/drawing/2015/10/21/chartex" xmlns:cx3="http://schemas.microsoft.com/office/drawing/2016/5/9/chartex" xmlns:cx4="http://schemas.microsoft.com/office/drawing/2016/5/10/chartex" xmlns:cx5="http://schemas.microsoft.com/office/drawing/2016/5/11/chartex" xmlns:cx6="http://schemas.microsoft.com/office/drawing/2016/5/12/chartex" xmlns:cx7="http://schemas.microsoft.com/office/drawing/2016/5/13/chartex" xmlns:cx8="http://schemas.microsoft.com/office/drawing/2016/5/14/chartex" xmlns:mc="http://schemas.openxmlformats.org/markup-compatibility/2006" xmlns:aink="http://schemas.microsoft.com/office/drawing/2016/ink" xmlns:am3d="http://schemas.microsoft.com/office/drawing/2017/model3d" xmlns:o="urn:schemas-microsoft-com:office:office" xmlns:oel="http://schemas.microsoft.com/office/2019/extlst" xmlns:r="http://schemas.openxmlformats.org/officeDocument/2006/relationships" xmlns:m="http://schemas.openxmlformats.org/officeDocument/2006/math" xmlns:v="urn:schemas-microsoft-com:vml" xmlns:wp14="http://schemas.microsoft.com/office/word/2010/wordprocessingDrawing" xmlns:wp="http://schemas.openxmlformats.org/drawingml/2006/wordprocessingDrawing" xmlns:w10="urn:schemas-microsoft-com:office:word" xmlns:w="http://schemas.openxmlformats.org/wordprocessingml/2006/main" xmlns:w14="http://schemas.microsoft.com/office/word/2010/wordml" xmlns:w15="http://schemas.microsoft.com/office/word/2012/wordml" xmlns:w16cex="http://schemas.microsoft.com/office/word/2018/wordml/cex" xmlns:w16cid="http://schemas.microsoft.com/office/word/2016/wordml/cid" xmlns:w16="http://schemas.microsoft.com/office/word/2018/wordml" xmlns:w16sdtdh="http://schemas.microsoft.com/office/word/2020/wordml/sdtdatahash" xmlns:w16se="http://schemas.microsoft.com/office/word/2015/wordml/symex" xmlns:wpg="http://schemas.microsoft.com/office/word/2010/wordprocessingGroup" xmlns:wpi="http://schemas.microsoft.com/office/word/2010/wordprocessingInk" xmlns:wne="http://schemas.microsoft.com/office/word/2006/wordml" xmlns:wps="http://schemas.microsoft.com/office/word/2010/wordprocessingShape" mc:Ignorable="w14 w15 w16se w16cid w16 w16cex w16sdtdh wp14">
   <w:body>
     <w:p>
       <w:pPr>
@@ -136,7 +136,7 @@
         </w:numPr>
       </w:pPr>
       <w:r>
-        <w:t>Musculaire responsable du mouvement des os et de certains organes. Ils sont attaché aux pièces osseuses.</w:t>
+        <w:t>Musculaire responsable du mouvement des os et de certains organes. Ils sont attachés aux pièces osseuses.</w:t>
       </w:r>
     </w:p>
     <w:p>
@@ -6682,7 +6682,7 @@
 </file>
 
 <file path=word/endnotes.xml><?xml version="1.0" encoding="utf-8"?>
-<w:endnotes xmlns:wpc="http://schemas.microsoft.com/office/word/2010/wordprocessingCanvas" xmlns:cx="http://schemas.microsoft.com/office/drawing/2014/chartex" xmlns:cx1="http://schemas.microsoft.com/office/drawing/2015/9/8/chartex" xmlns:cx2="http://schemas.microsoft.com/office/drawing/2015/10/21/chartex" xmlns:cx3="http://schemas.microsoft.com/office/drawing/2016/5/9/chartex" xmlns:cx4="http://schemas.microsoft.com/office/drawing/2016/5/10/chartex" xmlns:cx5="http://schemas.microsoft.com/office/drawing/2016/5/11/chartex" xmlns:cx6="http://schemas.microsoft.com/office/drawing/2016/5/12/chartex" xmlns:cx7="http://schemas.microsoft.com/office/drawing/2016/5/13/chartex" xmlns:cx8="http://schemas.microsoft.com/office/drawing/2016/5/14/chartex" xmlns:mc="http://schemas.openxmlformats.org/markup-compatibility/2006" xmlns:aink="http://schemas.microsoft.com/office/drawing/2016/ink" xmlns:am3d="http://schemas.microsoft.com/office/drawing/2017/model3d" xmlns:o="urn:schemas-microsoft-com:office:office" xmlns:r="http://schemas.openxmlformats.org/officeDocument/2006/relationships" xmlns:m="http://schemas.openxmlformats.org/officeDocument/2006/math" xmlns:v="urn:schemas-microsoft-com:vml" xmlns:wp14="http://schemas.microsoft.com/office/word/2010/wordprocessingDrawing" xmlns:wp="http://schemas.openxmlformats.org/drawingml/2006/wordprocessingDrawing" xmlns:w10="urn:schemas-microsoft-com:office:word" xmlns:w="http://schemas.openxmlformats.org/wordprocessingml/2006/main" xmlns:w14="http://schemas.microsoft.com/office/word/2010/wordml" xmlns:w15="http://schemas.microsoft.com/office/word/2012/wordml" xmlns:w16cex="http://schemas.microsoft.com/office/word/2018/wordml/cex" xmlns:w16cid="http://schemas.microsoft.com/office/word/2016/wordml/cid" xmlns:w16="http://schemas.microsoft.com/office/word/2018/wordml" xmlns:w16sdtdh="http://schemas.microsoft.com/office/word/2020/wordml/sdtdatahash" xmlns:w16se="http://schemas.microsoft.com/office/word/2015/wordml/symex" xmlns:wpg="http://schemas.microsoft.com/office/word/2010/wordprocessingGroup" xmlns:wpi="http://schemas.microsoft.com/office/word/2010/wordprocessingInk" xmlns:wne="http://schemas.microsoft.com/office/word/2006/wordml" xmlns:wps="http://schemas.microsoft.com/office/word/2010/wordprocessingShape" mc:Ignorable="w14 w15 w16se w16cid w16 w16cex w16sdtdh wp14">
+<w:endnotes xmlns:wpc="http://schemas.microsoft.com/office/word/2010/wordprocessingCanvas" xmlns:cx="http://schemas.microsoft.com/office/drawing/2014/chartex" xmlns:cx1="http://schemas.microsoft.com/office/drawing/2015/9/8/chartex" xmlns:cx2="http://schemas.microsoft.com/office/drawing/2015/10/21/chartex" xmlns:cx3="http://schemas.microsoft.com/office/drawing/2016/5/9/chartex" xmlns:cx4="http://schemas.microsoft.com/office/drawing/2016/5/10/chartex" xmlns:cx5="http://schemas.microsoft.com/office/drawing/2016/5/11/chartex" xmlns:cx6="http://schemas.microsoft.com/office/drawing/2016/5/12/chartex" xmlns:cx7="http://schemas.microsoft.com/office/drawing/2016/5/13/chartex" xmlns:cx8="http://schemas.microsoft.com/office/drawing/2016/5/14/chartex" xmlns:mc="http://schemas.openxmlformats.org/markup-compatibility/2006" xmlns:aink="http://schemas.microsoft.com/office/drawing/2016/ink" xmlns:am3d="http://schemas.microsoft.com/office/drawing/2017/model3d" xmlns:o="urn:schemas-microsoft-com:office:office" xmlns:oel="http://schemas.microsoft.com/office/2019/extlst" xmlns:r="http://schemas.openxmlformats.org/officeDocument/2006/relationships" xmlns:m="http://schemas.openxmlformats.org/officeDocument/2006/math" xmlns:v="urn:schemas-microsoft-com:vml" xmlns:wp14="http://schemas.microsoft.com/office/word/2010/wordprocessingDrawing" xmlns:wp="http://schemas.openxmlformats.org/drawingml/2006/wordprocessingDrawing" xmlns:w10="urn:schemas-microsoft-com:office:word" xmlns:w="http://schemas.openxmlformats.org/wordprocessingml/2006/main" xmlns:w14="http://schemas.microsoft.com/office/word/2010/wordml" xmlns:w15="http://schemas.microsoft.com/office/word/2012/wordml" xmlns:w16cex="http://schemas.microsoft.com/office/word/2018/wordml/cex" xmlns:w16cid="http://schemas.microsoft.com/office/word/2016/wordml/cid" xmlns:w16="http://schemas.microsoft.com/office/word/2018/wordml" xmlns:w16sdtdh="http://schemas.microsoft.com/office/word/2020/wordml/sdtdatahash" xmlns:w16se="http://schemas.microsoft.com/office/word/2015/wordml/symex" xmlns:wpg="http://schemas.microsoft.com/office/word/2010/wordprocessingGroup" xmlns:wpi="http://schemas.microsoft.com/office/word/2010/wordprocessingInk" xmlns:wne="http://schemas.microsoft.com/office/word/2006/wordml" xmlns:wps="http://schemas.microsoft.com/office/word/2010/wordprocessingShape" mc:Ignorable="w14 w15 w16se w16cid w16 w16cex w16sdtdh wp14">
   <w:endnote w:type="separator" w:id="-1">
     <w:p>
       <w:pPr>
@@ -6707,7 +6707,7 @@
 </file>
 
 <file path=word/footer1.xml><?xml version="1.0" encoding="utf-8"?>
-<w:ftr xmlns:wpc="http://schemas.microsoft.com/office/word/2010/wordprocessingCanvas" xmlns:cx="http://schemas.microsoft.com/office/drawing/2014/chartex" xmlns:cx1="http://schemas.microsoft.com/office/drawing/2015/9/8/chartex" xmlns:cx2="http://schemas.microsoft.com/office/drawing/2015/10/21/chartex" xmlns:cx3="http://schemas.microsoft.com/office/drawing/2016/5/9/chartex" xmlns:cx4="http://schemas.microsoft.com/office/drawing/2016/5/10/chartex" xmlns:cx5="http://schemas.microsoft.com/office/drawing/2016/5/11/chartex" xmlns:cx6="http://schemas.microsoft.com/office/drawing/2016/5/12/chartex" xmlns:cx7="http://schemas.microsoft.com/office/drawing/2016/5/13/chartex" xmlns:cx8="http://schemas.microsoft.com/office/drawing/2016/5/14/chartex" xmlns:mc="http://schemas.openxmlformats.org/markup-compatibility/2006" xmlns:aink="http://schemas.microsoft.com/office/drawing/2016/ink" xmlns:am3d="http://schemas.microsoft.com/office/drawing/2017/model3d" xmlns:o="urn:schemas-microsoft-com:office:office" xmlns:r="http://schemas.openxmlformats.org/officeDocument/2006/relationships" xmlns:m="http://schemas.openxmlformats.org/officeDocument/2006/math" xmlns:v="urn:schemas-microsoft-com:vml" xmlns:wp14="http://schemas.microsoft.com/office/word/2010/wordprocessingDrawing" xmlns:wp="http://schemas.openxmlformats.org/drawingml/2006/wordprocessingDrawing" xmlns:w10="urn:schemas-microsoft-com:office:word" xmlns:w="http://schemas.openxmlformats.org/wordprocessingml/2006/main" xmlns:w14="http://schemas.microsoft.com/office/word/2010/wordml" xmlns:w15="http://schemas.microsoft.com/office/word/2012/wordml" xmlns:w16cex="http://schemas.microsoft.com/office/word/2018/wordml/cex" xmlns:w16cid="http://schemas.microsoft.com/office/word/2016/wordml/cid" xmlns:w16="http://schemas.microsoft.com/office/word/2018/wordml" xmlns:w16sdtdh="http://schemas.microsoft.com/office/word/2020/wordml/sdtdatahash" xmlns:w16se="http://schemas.microsoft.com/office/word/2015/wordml/symex" xmlns:wpg="http://schemas.microsoft.com/office/word/2010/wordprocessingGroup" xmlns:wpi="http://schemas.microsoft.com/office/word/2010/wordprocessingInk" xmlns:wne="http://schemas.microsoft.com/office/word/2006/wordml" xmlns:wps="http://schemas.microsoft.com/office/word/2010/wordprocessingShape" mc:Ignorable="w14 w15 w16se w16cid w16 w16cex w16sdtdh wp14">
+<w:ftr xmlns:wpc="http://schemas.microsoft.com/office/word/2010/wordprocessingCanvas" xmlns:cx="http://schemas.microsoft.com/office/drawing/2014/chartex" xmlns:cx1="http://schemas.microsoft.com/office/drawing/2015/9/8/chartex" xmlns:cx2="http://schemas.microsoft.com/office/drawing/2015/10/21/chartex" xmlns:cx3="http://schemas.microsoft.com/office/drawing/2016/5/9/chartex" xmlns:cx4="http://schemas.microsoft.com/office/drawing/2016/5/10/chartex" xmlns:cx5="http://schemas.microsoft.com/office/drawing/2016/5/11/chartex" xmlns:cx6="http://schemas.microsoft.com/office/drawing/2016/5/12/chartex" xmlns:cx7="http://schemas.microsoft.com/office/drawing/2016/5/13/chartex" xmlns:cx8="http://schemas.microsoft.com/office/drawing/2016/5/14/chartex" xmlns:mc="http://schemas.openxmlformats.org/markup-compatibility/2006" xmlns:aink="http://schemas.microsoft.com/office/drawing/2016/ink" xmlns:am3d="http://schemas.microsoft.com/office/drawing/2017/model3d" xmlns:o="urn:schemas-microsoft-com:office:office" xmlns:oel="http://schemas.microsoft.com/office/2019/extlst" xmlns:r="http://schemas.openxmlformats.org/officeDocument/2006/relationships" xmlns:m="http://schemas.openxmlformats.org/officeDocument/2006/math" xmlns:v="urn:schemas-microsoft-com:vml" xmlns:wp14="http://schemas.microsoft.com/office/word/2010/wordprocessingDrawing" xmlns:wp="http://schemas.openxmlformats.org/drawingml/2006/wordprocessingDrawing" xmlns:w10="urn:schemas-microsoft-com:office:word" xmlns:w="http://schemas.openxmlformats.org/wordprocessingml/2006/main" xmlns:w14="http://schemas.microsoft.com/office/word/2010/wordml" xmlns:w15="http://schemas.microsoft.com/office/word/2012/wordml" xmlns:w16cex="http://schemas.microsoft.com/office/word/2018/wordml/cex" xmlns:w16cid="http://schemas.microsoft.com/office/word/2016/wordml/cid" xmlns:w16="http://schemas.microsoft.com/office/word/2018/wordml" xmlns:w16sdtdh="http://schemas.microsoft.com/office/word/2020/wordml/sdtdatahash" xmlns:w16se="http://schemas.microsoft.com/office/word/2015/wordml/symex" xmlns:wpg="http://schemas.microsoft.com/office/word/2010/wordprocessingGroup" xmlns:wpi="http://schemas.microsoft.com/office/word/2010/wordprocessingInk" xmlns:wne="http://schemas.microsoft.com/office/word/2006/wordml" xmlns:wps="http://schemas.microsoft.com/office/word/2010/wordprocessingShape" mc:Ignorable="w14 w15 w16se w16cid w16 w16cex w16sdtdh wp14">
   <w:p>
     <w:pPr>
       <w:pStyle w:val="Pieddepage"/>
@@ -6744,7 +6744,7 @@
 </file>
 
 <file path=word/footnotes.xml><?xml version="1.0" encoding="utf-8"?>
-<w:footnotes xmlns:wpc="http://schemas.microsoft.com/office/word/2010/wordprocessingCanvas" xmlns:cx="http://schemas.microsoft.com/office/drawing/2014/chartex" xmlns:cx1="http://schemas.microsoft.com/office/drawing/2015/9/8/chartex" xmlns:cx2="http://schemas.microsoft.com/office/drawing/2015/10/21/chartex" xmlns:cx3="http://schemas.microsoft.com/office/drawing/2016/5/9/chartex" xmlns:cx4="http://schemas.microsoft.com/office/drawing/2016/5/10/chartex" xmlns:cx5="http://schemas.microsoft.com/office/drawing/2016/5/11/chartex" xmlns:cx6="http://schemas.microsoft.com/office/drawing/2016/5/12/chartex" xmlns:cx7="http://schemas.microsoft.com/office/drawing/2016/5/13/chartex" xmlns:cx8="http://schemas.microsoft.com/office/drawing/2016/5/14/chartex" xmlns:mc="http://schemas.openxmlformats.org/markup-compatibility/2006" xmlns:aink="http://schemas.microsoft.com/office/drawing/2016/ink" xmlns:am3d="http://schemas.microsoft.com/office/drawing/2017/model3d" xmlns:o="urn:schemas-microsoft-com:office:office" xmlns:r="http://schemas.openxmlformats.org/officeDocument/2006/relationships" xmlns:m="http://schemas.openxmlformats.org/officeDocument/2006/math" xmlns:v="urn:schemas-microsoft-com:vml" xmlns:wp14="http://schemas.microsoft.com/office/word/2010/wordprocessingDrawing" xmlns:wp="http://schemas.openxmlformats.org/drawingml/2006/wordprocessingDrawing" xmlns:w10="urn:schemas-microsoft-com:office:word" xmlns:w="http://schemas.openxmlformats.org/wordprocessingml/2006/main" xmlns:w14="http://schemas.microsoft.com/office/word/2010/wordml" xmlns:w15="http://schemas.microsoft.com/office/word/2012/wordml" xmlns:w16cex="http://schemas.microsoft.com/office/word/2018/wordml/cex" xmlns:w16cid="http://schemas.microsoft.com/office/word/2016/wordml/cid" xmlns:w16="http://schemas.microsoft.com/office/word/2018/wordml" xmlns:w16sdtdh="http://schemas.microsoft.com/office/word/2020/wordml/sdtdatahash" xmlns:w16se="http://schemas.microsoft.com/office/word/2015/wordml/symex" xmlns:wpg="http://schemas.microsoft.com/office/word/2010/wordprocessingGroup" xmlns:wpi="http://schemas.microsoft.com/office/word/2010/wordprocessingInk" xmlns:wne="http://schemas.microsoft.com/office/word/2006/wordml" xmlns:wps="http://schemas.microsoft.com/office/word/2010/wordprocessingShape" mc:Ignorable="w14 w15 w16se w16cid w16 w16cex w16sdtdh wp14">
+<w:footnotes xmlns:wpc="http://schemas.microsoft.com/office/word/2010/wordprocessingCanvas" xmlns:cx="http://schemas.microsoft.com/office/drawing/2014/chartex" xmlns:cx1="http://schemas.microsoft.com/office/drawing/2015/9/8/chartex" xmlns:cx2="http://schemas.microsoft.com/office/drawing/2015/10/21/chartex" xmlns:cx3="http://schemas.microsoft.com/office/drawing/2016/5/9/chartex" xmlns:cx4="http://schemas.microsoft.com/office/drawing/2016/5/10/chartex" xmlns:cx5="http://schemas.microsoft.com/office/drawing/2016/5/11/chartex" xmlns:cx6="http://schemas.microsoft.com/office/drawing/2016/5/12/chartex" xmlns:cx7="http://schemas.microsoft.com/office/drawing/2016/5/13/chartex" xmlns:cx8="http://schemas.microsoft.com/office/drawing/2016/5/14/chartex" xmlns:mc="http://schemas.openxmlformats.org/markup-compatibility/2006" xmlns:aink="http://schemas.microsoft.com/office/drawing/2016/ink" xmlns:am3d="http://schemas.microsoft.com/office/drawing/2017/model3d" xmlns:o="urn:schemas-microsoft-com:office:office" xmlns:oel="http://schemas.microsoft.com/office/2019/extlst" xmlns:r="http://schemas.openxmlformats.org/officeDocument/2006/relationships" xmlns:m="http://schemas.openxmlformats.org/officeDocument/2006/math" xmlns:v="urn:schemas-microsoft-com:vml" xmlns:wp14="http://schemas.microsoft.com/office/word/2010/wordprocessingDrawing" xmlns:wp="http://schemas.openxmlformats.org/drawingml/2006/wordprocessingDrawing" xmlns:w10="urn:schemas-microsoft-com:office:word" xmlns:w="http://schemas.openxmlformats.org/wordprocessingml/2006/main" xmlns:w14="http://schemas.microsoft.com/office/word/2010/wordml" xmlns:w15="http://schemas.microsoft.com/office/word/2012/wordml" xmlns:w16cex="http://schemas.microsoft.com/office/word/2018/wordml/cex" xmlns:w16cid="http://schemas.microsoft.com/office/word/2016/wordml/cid" xmlns:w16="http://schemas.microsoft.com/office/word/2018/wordml" xmlns:w16sdtdh="http://schemas.microsoft.com/office/word/2020/wordml/sdtdatahash" xmlns:w16se="http://schemas.microsoft.com/office/word/2015/wordml/symex" xmlns:wpg="http://schemas.microsoft.com/office/word/2010/wordprocessingGroup" xmlns:wpi="http://schemas.microsoft.com/office/word/2010/wordprocessingInk" xmlns:wne="http://schemas.microsoft.com/office/word/2006/wordml" xmlns:wps="http://schemas.microsoft.com/office/word/2010/wordprocessingShape" mc:Ignorable="w14 w15 w16se w16cid w16 w16cex w16sdtdh wp14">
   <w:footnote w:type="separator" w:id="-1">
     <w:p>
       <w:pPr>
@@ -6769,7 +6769,7 @@
 </file>
 
 <file path=word/numbering.xml><?xml version="1.0" encoding="utf-8"?>
-<w:numbering xmlns:wpc="http://schemas.microsoft.com/office/word/2010/wordprocessingCanvas" xmlns:cx="http://schemas.microsoft.com/office/drawing/2014/chartex" xmlns:cx1="http://schemas.microsoft.com/office/drawing/2015/9/8/chartex" xmlns:cx2="http://schemas.microsoft.com/office/drawing/2015/10/21/chartex" xmlns:cx3="http://schemas.microsoft.com/office/drawing/2016/5/9/chartex" xmlns:cx4="http://schemas.microsoft.com/office/drawing/2016/5/10/chartex" xmlns:cx5="http://schemas.microsoft.com/office/drawing/2016/5/11/chartex" xmlns:cx6="http://schemas.microsoft.com/office/drawing/2016/5/12/chartex" xmlns:cx7="http://schemas.microsoft.com/office/drawing/2016/5/13/chartex" xmlns:cx8="http://schemas.microsoft.com/office/drawing/2016/5/14/chartex" xmlns:mc="http://schemas.openxmlformats.org/markup-compatibility/2006" xmlns:aink="http://schemas.microsoft.com/office/drawing/2016/ink" xmlns:am3d="http://schemas.microsoft.com/office/drawing/2017/model3d" xmlns:o="urn:schemas-microsoft-com:office:office" xmlns:r="http://schemas.openxmlformats.org/officeDocument/2006/relationships" xmlns:m="http://schemas.openxmlformats.org/officeDocument/2006/math" xmlns:v="urn:schemas-microsoft-com:vml" xmlns:wp14="http://schemas.microsoft.com/office/word/2010/wordprocessingDrawing" xmlns:wp="http://schemas.openxmlformats.org/drawingml/2006/wordprocessingDrawing" xmlns:w10="urn:schemas-microsoft-com:office:word" xmlns:w="http://schemas.openxmlformats.org/wordprocessingml/2006/main" xmlns:w14="http://schemas.microsoft.com/office/word/2010/wordml" xmlns:w15="http://schemas.microsoft.com/office/word/2012/wordml" xmlns:w16cex="http://schemas.microsoft.com/office/word/2018/wordml/cex" xmlns:w16cid="http://schemas.microsoft.com/office/word/2016/wordml/cid" xmlns:w16="http://schemas.microsoft.com/office/word/2018/wordml" xmlns:w16sdtdh="http://schemas.microsoft.com/office/word/2020/wordml/sdtdatahash" xmlns:w16se="http://schemas.microsoft.com/office/word/2015/wordml/symex" xmlns:wpg="http://schemas.microsoft.com/office/word/2010/wordprocessingGroup" xmlns:wpi="http://schemas.microsoft.com/office/word/2010/wordprocessingInk" xmlns:wne="http://schemas.microsoft.com/office/word/2006/wordml" xmlns:wps="http://schemas.microsoft.com/office/word/2010/wordprocessingShape" mc:Ignorable="w14 w15 w16se w16cid w16 w16cex w16sdtdh wp14">
+<w:numbering xmlns:wpc="http://schemas.microsoft.com/office/word/2010/wordprocessingCanvas" xmlns:cx="http://schemas.microsoft.com/office/drawing/2014/chartex" xmlns:cx1="http://schemas.microsoft.com/office/drawing/2015/9/8/chartex" xmlns:cx2="http://schemas.microsoft.com/office/drawing/2015/10/21/chartex" xmlns:cx3="http://schemas.microsoft.com/office/drawing/2016/5/9/chartex" xmlns:cx4="http://schemas.microsoft.com/office/drawing/2016/5/10/chartex" xmlns:cx5="http://schemas.microsoft.com/office/drawing/2016/5/11/chartex" xmlns:cx6="http://schemas.microsoft.com/office/drawing/2016/5/12/chartex" xmlns:cx7="http://schemas.microsoft.com/office/drawing/2016/5/13/chartex" xmlns:cx8="http://schemas.microsoft.com/office/drawing/2016/5/14/chartex" xmlns:mc="http://schemas.openxmlformats.org/markup-compatibility/2006" xmlns:aink="http://schemas.microsoft.com/office/drawing/2016/ink" xmlns:am3d="http://schemas.microsoft.com/office/drawing/2017/model3d" xmlns:o="urn:schemas-microsoft-com:office:office" xmlns:oel="http://schemas.microsoft.com/office/2019/extlst" xmlns:r="http://schemas.openxmlformats.org/officeDocument/2006/relationships" xmlns:m="http://schemas.openxmlformats.org/officeDocument/2006/math" xmlns:v="urn:schemas-microsoft-com:vml" xmlns:wp14="http://schemas.microsoft.com/office/word/2010/wordprocessingDrawing" xmlns:wp="http://schemas.openxmlformats.org/drawingml/2006/wordprocessingDrawing" xmlns:w10="urn:schemas-microsoft-com:office:word" xmlns:w="http://schemas.openxmlformats.org/wordprocessingml/2006/main" xmlns:w14="http://schemas.microsoft.com/office/word/2010/wordml" xmlns:w15="http://schemas.microsoft.com/office/word/2012/wordml" xmlns:w16cex="http://schemas.microsoft.com/office/word/2018/wordml/cex" xmlns:w16cid="http://schemas.microsoft.com/office/word/2016/wordml/cid" xmlns:w16="http://schemas.microsoft.com/office/word/2018/wordml" xmlns:w16sdtdh="http://schemas.microsoft.com/office/word/2020/wordml/sdtdatahash" xmlns:w16se="http://schemas.microsoft.com/office/word/2015/wordml/symex" xmlns:wpg="http://schemas.microsoft.com/office/word/2010/wordprocessingGroup" xmlns:wpi="http://schemas.microsoft.com/office/word/2010/wordprocessingInk" xmlns:wne="http://schemas.microsoft.com/office/word/2006/wordml" xmlns:wps="http://schemas.microsoft.com/office/word/2010/wordprocessingShape" mc:Ignorable="w14 w15 w16se w16cid w16 w16cex w16sdtdh wp14">
   <w:numPicBullet w:numPicBulletId="0">
     <w:pict>
       <v:shapetype id="_x0000_t75" coordsize="21600,21600" o:spt="75" o:preferrelative="t" path="m@4@5l@4@11@9@11@9@5xe" filled="f" stroked="f">
@@ -6791,7 +6791,7 @@
         <v:path o:extrusionok="f" gradientshapeok="t" o:connecttype="rect"/>
         <o:lock v:ext="edit" aspectratio="t"/>
       </v:shapetype>
-      <v:shape id="_x0000_i1044" type="#_x0000_t75" style="width:50.05pt;height:21.95pt;visibility:visible;mso-wrap-style:square" o:bullet="t">
+      <v:shape id="_x0000_i1027" type="#_x0000_t75" style="width:50.25pt;height:21.75pt;visibility:visible;mso-wrap-style:square" o:bullet="t">
         <v:imagedata r:id="rId1" o:title=""/>
       </v:shape>
     </w:pict>
@@ -11417,133 +11417,133 @@
       </w:rPr>
     </w:lvl>
   </w:abstractNum>
-  <w:num w:numId="1">
+  <w:num w:numId="1" w16cid:durableId="612396670">
     <w:abstractNumId w:val="29"/>
   </w:num>
-  <w:num w:numId="2">
+  <w:num w:numId="2" w16cid:durableId="2092920249">
     <w:abstractNumId w:val="28"/>
   </w:num>
-  <w:num w:numId="3">
+  <w:num w:numId="3" w16cid:durableId="806553578">
     <w:abstractNumId w:val="12"/>
   </w:num>
-  <w:num w:numId="4">
+  <w:num w:numId="4" w16cid:durableId="374428739">
     <w:abstractNumId w:val="0"/>
   </w:num>
-  <w:num w:numId="5">
+  <w:num w:numId="5" w16cid:durableId="1749689956">
     <w:abstractNumId w:val="10"/>
   </w:num>
-  <w:num w:numId="6">
+  <w:num w:numId="6" w16cid:durableId="391469319">
     <w:abstractNumId w:val="6"/>
   </w:num>
-  <w:num w:numId="7">
+  <w:num w:numId="7" w16cid:durableId="28341845">
     <w:abstractNumId w:val="14"/>
   </w:num>
-  <w:num w:numId="8">
+  <w:num w:numId="8" w16cid:durableId="1846364391">
     <w:abstractNumId w:val="23"/>
   </w:num>
-  <w:num w:numId="9">
+  <w:num w:numId="9" w16cid:durableId="677463629">
     <w:abstractNumId w:val="32"/>
   </w:num>
-  <w:num w:numId="10">
+  <w:num w:numId="10" w16cid:durableId="1648171595">
     <w:abstractNumId w:val="15"/>
   </w:num>
-  <w:num w:numId="11">
+  <w:num w:numId="11" w16cid:durableId="1548561757">
     <w:abstractNumId w:val="17"/>
   </w:num>
-  <w:num w:numId="12">
+  <w:num w:numId="12" w16cid:durableId="429089703">
     <w:abstractNumId w:val="2"/>
   </w:num>
-  <w:num w:numId="13">
+  <w:num w:numId="13" w16cid:durableId="1474909600">
     <w:abstractNumId w:val="34"/>
   </w:num>
-  <w:num w:numId="14">
+  <w:num w:numId="14" w16cid:durableId="566577227">
     <w:abstractNumId w:val="22"/>
   </w:num>
-  <w:num w:numId="15">
+  <w:num w:numId="15" w16cid:durableId="1889603342">
     <w:abstractNumId w:val="26"/>
   </w:num>
-  <w:num w:numId="16">
+  <w:num w:numId="16" w16cid:durableId="491025348">
     <w:abstractNumId w:val="39"/>
   </w:num>
-  <w:num w:numId="17">
+  <w:num w:numId="17" w16cid:durableId="1063912426">
     <w:abstractNumId w:val="4"/>
   </w:num>
-  <w:num w:numId="18">
+  <w:num w:numId="18" w16cid:durableId="1195853023">
     <w:abstractNumId w:val="9"/>
   </w:num>
-  <w:num w:numId="19">
+  <w:num w:numId="19" w16cid:durableId="1515487022">
     <w:abstractNumId w:val="25"/>
   </w:num>
-  <w:num w:numId="20">
+  <w:num w:numId="20" w16cid:durableId="1486513819">
     <w:abstractNumId w:val="33"/>
   </w:num>
-  <w:num w:numId="21">
+  <w:num w:numId="21" w16cid:durableId="1415392893">
     <w:abstractNumId w:val="19"/>
   </w:num>
-  <w:num w:numId="22">
+  <w:num w:numId="22" w16cid:durableId="1193572668">
     <w:abstractNumId w:val="27"/>
   </w:num>
-  <w:num w:numId="23">
+  <w:num w:numId="23" w16cid:durableId="479687604">
     <w:abstractNumId w:val="5"/>
   </w:num>
-  <w:num w:numId="24">
+  <w:num w:numId="24" w16cid:durableId="1718123076">
     <w:abstractNumId w:val="18"/>
   </w:num>
-  <w:num w:numId="25">
+  <w:num w:numId="25" w16cid:durableId="1761755082">
     <w:abstractNumId w:val="35"/>
   </w:num>
-  <w:num w:numId="26">
+  <w:num w:numId="26" w16cid:durableId="1847789744">
     <w:abstractNumId w:val="36"/>
   </w:num>
-  <w:num w:numId="27">
+  <w:num w:numId="27" w16cid:durableId="301009843">
     <w:abstractNumId w:val="37"/>
   </w:num>
-  <w:num w:numId="28">
+  <w:num w:numId="28" w16cid:durableId="287319657">
     <w:abstractNumId w:val="31"/>
   </w:num>
-  <w:num w:numId="29">
+  <w:num w:numId="29" w16cid:durableId="2032993564">
     <w:abstractNumId w:val="40"/>
   </w:num>
-  <w:num w:numId="30">
+  <w:num w:numId="30" w16cid:durableId="1845511650">
     <w:abstractNumId w:val="30"/>
   </w:num>
-  <w:num w:numId="31">
+  <w:num w:numId="31" w16cid:durableId="1104379014">
     <w:abstractNumId w:val="13"/>
   </w:num>
-  <w:num w:numId="32">
+  <w:num w:numId="32" w16cid:durableId="1546218688">
     <w:abstractNumId w:val="16"/>
   </w:num>
-  <w:num w:numId="33">
+  <w:num w:numId="33" w16cid:durableId="1943026663">
     <w:abstractNumId w:val="20"/>
   </w:num>
-  <w:num w:numId="34">
+  <w:num w:numId="34" w16cid:durableId="581140301">
     <w:abstractNumId w:val="24"/>
   </w:num>
-  <w:num w:numId="35">
+  <w:num w:numId="35" w16cid:durableId="2036465809">
     <w:abstractNumId w:val="38"/>
   </w:num>
-  <w:num w:numId="36">
+  <w:num w:numId="36" w16cid:durableId="1355230945">
     <w:abstractNumId w:val="1"/>
   </w:num>
-  <w:num w:numId="37">
+  <w:num w:numId="37" w16cid:durableId="1492407912">
     <w:abstractNumId w:val="11"/>
   </w:num>
-  <w:num w:numId="38">
+  <w:num w:numId="38" w16cid:durableId="1141728243">
     <w:abstractNumId w:val="3"/>
   </w:num>
-  <w:num w:numId="39">
+  <w:num w:numId="39" w16cid:durableId="194923614">
     <w:abstractNumId w:val="21"/>
   </w:num>
-  <w:num w:numId="40">
+  <w:num w:numId="40" w16cid:durableId="1381056353">
     <w:abstractNumId w:val="8"/>
   </w:num>
-  <w:num w:numId="41">
+  <w:num w:numId="41" w16cid:durableId="680937438">
     <w:abstractNumId w:val="41"/>
   </w:num>
-  <w:num w:numId="42">
+  <w:num w:numId="42" w16cid:durableId="972445233">
     <w:abstractNumId w:val="7"/>
   </w:num>
-  <w:num w:numId="43">
+  <w:num w:numId="43" w16cid:durableId="811367698">
     <w:abstractNumId w:val="42"/>
   </w:num>
 </w:numbering>
